--- a/ParcialDPS.docx
+++ b/ParcialDPS.docx
@@ -53,31 +53,7 @@
           <w:sz w:val="24"/>
           <w:szCs w:val="24"/>
         </w:rPr>
-        <w:t>Desafío Práctico #</w:t>
-      </w:r>
-      <w:r>
-        <w:rPr>
-          <w:rFonts w:ascii="Times New Roman" w:hAnsi="Times New Roman"/>
-          <w:sz w:val="24"/>
-          <w:szCs w:val="24"/>
-        </w:rPr>
-        <w:t>2</w:t>
-      </w:r>
-      <w:r>
-        <w:rPr>
-          <w:rFonts w:ascii="Times New Roman" w:hAnsi="Times New Roman"/>
-          <w:sz w:val="24"/>
-          <w:szCs w:val="24"/>
-        </w:rPr>
-        <w:t xml:space="preserve"> de </w:t>
-      </w:r>
-      <w:r>
-        <w:rPr>
-          <w:rFonts w:ascii="Times New Roman" w:hAnsi="Times New Roman"/>
-          <w:sz w:val="24"/>
-          <w:szCs w:val="24"/>
-        </w:rPr>
-        <w:t>DPS G5L</w:t>
+        <w:t>Desafío Práctico #2 de DPS G5L</w:t>
       </w:r>
     </w:p>
     <w:p>
@@ -134,16 +110,7 @@
           <w:sz w:val="24"/>
           <w:szCs w:val="24"/>
         </w:rPr>
-        <w:t xml:space="preserve">Gerardo Rene Loucel Méndez </w:t>
-      </w:r>
-      <w:r>
-        <w:rPr>
-          <w:rFonts w:ascii="Times New Roman" w:hAnsi="Times New Roman"/>
-          <w:b/>
-          <w:sz w:val="24"/>
-          <w:szCs w:val="24"/>
-        </w:rPr>
-        <w:t>Carné</w:t>
+        <w:t>Gerardo Rene Loucel Méndez Carné</w:t>
       </w:r>
       <w:r>
         <w:rPr>
@@ -1288,19 +1255,7 @@
                         <w:txbxContent>
                           <w:p>
                             <w:r>
-                              <w:t xml:space="preserve">Al seleccionar una </w:t>
-                            </w:r>
-                            <w:r>
-                              <w:t>serie</w:t>
-                            </w:r>
-                            <w:r>
-                              <w:t xml:space="preserve">, se habría una nueva pestaña con el tráiler de la </w:t>
-                            </w:r>
-                            <w:r>
-                              <w:t>serie</w:t>
-                            </w:r>
-                            <w:r>
-                              <w:t xml:space="preserve"> que se selecciono </w:t>
+                              <w:t xml:space="preserve">Al seleccionar una serie, se habría una nueva pestaña con el tráiler de la serie que se selecciono </w:t>
                             </w:r>
                           </w:p>
                         </w:txbxContent>
@@ -1330,19 +1285,7 @@
                   <w:txbxContent>
                     <w:p>
                       <w:r>
-                        <w:t xml:space="preserve">Al seleccionar una </w:t>
-                      </w:r>
-                      <w:r>
-                        <w:t>serie</w:t>
-                      </w:r>
-                      <w:r>
-                        <w:t xml:space="preserve">, se habría una nueva pestaña con el tráiler de la </w:t>
-                      </w:r>
-                      <w:r>
-                        <w:t>serie</w:t>
-                      </w:r>
-                      <w:r>
-                        <w:t xml:space="preserve"> que se selecciono </w:t>
+                        <w:t xml:space="preserve">Al seleccionar una serie, se habría una nueva pestaña con el tráiler de la serie que se selecciono </w:t>
                       </w:r>
                     </w:p>
                   </w:txbxContent>
@@ -1748,6 +1691,971 @@
             </w:pict>
           </mc:Fallback>
         </mc:AlternateContent>
+      </w:r>
+    </w:p>
+    <w:p/>
+    <w:p/>
+    <w:p/>
+    <w:p/>
+    <w:p/>
+    <w:p/>
+    <w:p/>
+    <w:p/>
+    <w:p/>
+    <w:p/>
+    <w:p/>
+    <w:p/>
+    <w:p/>
+    <w:p/>
+    <w:p/>
+    <w:p/>
+    <w:p/>
+    <w:p/>
+    <w:p/>
+    <w:p/>
+    <w:p/>
+    <w:p/>
+    <w:p>
+      <w:pPr>
+        <w:tabs>
+          <w:tab w:val="left" w:pos="2688"/>
+        </w:tabs>
+      </w:pPr>
+      <w:r>
+        <w:tab/>
+      </w:r>
+    </w:p>
+    <w:p>
+      <w:pPr>
+        <w:tabs>
+          <w:tab w:val="left" w:pos="2688"/>
+        </w:tabs>
+      </w:pPr>
+      <w:r>
+        <w:lastRenderedPageBreak/>
+        <w:t>2)Porcentaje alcanzado: 65%</w:t>
+      </w:r>
+    </w:p>
+    <w:p>
+      <w:pPr>
+        <w:tabs>
+          <w:tab w:val="left" w:pos="2688"/>
+        </w:tabs>
+      </w:pPr>
+    </w:p>
+    <w:p>
+      <w:pPr>
+        <w:tabs>
+          <w:tab w:val="left" w:pos="2688"/>
+        </w:tabs>
+      </w:pPr>
+      <w:r>
+        <w:rPr>
+          <w:noProof/>
+        </w:rPr>
+        <w:drawing>
+          <wp:anchor distT="0" distB="0" distL="114300" distR="114300" simplePos="0" relativeHeight="251674624" behindDoc="1" locked="0" layoutInCell="1" allowOverlap="1" wp14:anchorId="6CBA362B" wp14:editId="69E58807">
+            <wp:simplePos x="0" y="0"/>
+            <wp:positionH relativeFrom="column">
+              <wp:posOffset>-228600</wp:posOffset>
+            </wp:positionH>
+            <wp:positionV relativeFrom="paragraph">
+              <wp:posOffset>93345</wp:posOffset>
+            </wp:positionV>
+            <wp:extent cx="2611120" cy="4244340"/>
+            <wp:effectExtent l="0" t="0" r="0" b="3810"/>
+            <wp:wrapNone/>
+            <wp:docPr id="13" name="Imagen 13"/>
+            <wp:cNvGraphicFramePr>
+              <a:graphicFrameLocks xmlns:a="http://schemas.openxmlformats.org/drawingml/2006/main" noChangeAspect="1"/>
+            </wp:cNvGraphicFramePr>
+            <a:graphic xmlns:a="http://schemas.openxmlformats.org/drawingml/2006/main">
+              <a:graphicData uri="http://schemas.openxmlformats.org/drawingml/2006/picture">
+                <pic:pic xmlns:pic="http://schemas.openxmlformats.org/drawingml/2006/picture">
+                  <pic:nvPicPr>
+                    <pic:cNvPr id="1" name=""/>
+                    <pic:cNvPicPr/>
+                  </pic:nvPicPr>
+                  <pic:blipFill rotWithShape="1">
+                    <a:blip r:embed="rId12">
+                      <a:extLst>
+                        <a:ext uri="{28A0092B-C50C-407E-A947-70E740481C1C}">
+                          <a14:useLocalDpi xmlns:a14="http://schemas.microsoft.com/office/drawing/2010/main" val="0"/>
+                        </a:ext>
+                      </a:extLst>
+                    </a:blip>
+                    <a:srcRect l="78333" t="23475" r="769" b="7693"/>
+                    <a:stretch/>
+                  </pic:blipFill>
+                  <pic:spPr bwMode="auto">
+                    <a:xfrm>
+                      <a:off x="0" y="0"/>
+                      <a:ext cx="2611120" cy="4244340"/>
+                    </a:xfrm>
+                    <a:prstGeom prst="rect">
+                      <a:avLst/>
+                    </a:prstGeom>
+                    <a:ln>
+                      <a:noFill/>
+                    </a:ln>
+                    <a:extLst>
+                      <a:ext uri="{53640926-AAD7-44D8-BBD7-CCE9431645EC}">
+                        <a14:shadowObscured xmlns:a14="http://schemas.microsoft.com/office/drawing/2010/main"/>
+                      </a:ext>
+                    </a:extLst>
+                  </pic:spPr>
+                </pic:pic>
+              </a:graphicData>
+            </a:graphic>
+            <wp14:sizeRelH relativeFrom="page">
+              <wp14:pctWidth>0</wp14:pctWidth>
+            </wp14:sizeRelH>
+            <wp14:sizeRelV relativeFrom="page">
+              <wp14:pctHeight>0</wp14:pctHeight>
+            </wp14:sizeRelV>
+          </wp:anchor>
+        </w:drawing>
+      </w:r>
+    </w:p>
+    <w:p>
+      <w:pPr>
+        <w:tabs>
+          <w:tab w:val="left" w:pos="2688"/>
+        </w:tabs>
+      </w:pPr>
+    </w:p>
+    <w:p>
+      <w:pPr>
+        <w:tabs>
+          <w:tab w:val="left" w:pos="2688"/>
+        </w:tabs>
+      </w:pPr>
+    </w:p>
+    <w:p>
+      <w:pPr>
+        <w:tabs>
+          <w:tab w:val="left" w:pos="2688"/>
+        </w:tabs>
+      </w:pPr>
+    </w:p>
+    <w:p>
+      <w:pPr>
+        <w:tabs>
+          <w:tab w:val="left" w:pos="2688"/>
+        </w:tabs>
+      </w:pPr>
+      <w:r>
+        <w:rPr>
+          <w:noProof/>
+        </w:rPr>
+        <mc:AlternateContent>
+          <mc:Choice Requires="wps">
+            <w:drawing>
+              <wp:anchor distT="0" distB="0" distL="114300" distR="114300" simplePos="0" relativeHeight="251676672" behindDoc="1" locked="0" layoutInCell="1" allowOverlap="1" wp14:anchorId="0562CC0C" wp14:editId="51EDC118">
+                <wp:simplePos x="0" y="0"/>
+                <wp:positionH relativeFrom="margin">
+                  <wp:posOffset>2857500</wp:posOffset>
+                </wp:positionH>
+                <wp:positionV relativeFrom="paragraph">
+                  <wp:posOffset>13335</wp:posOffset>
+                </wp:positionV>
+                <wp:extent cx="2788920" cy="1645920"/>
+                <wp:effectExtent l="0" t="0" r="0" b="0"/>
+                <wp:wrapNone/>
+                <wp:docPr id="14" name="Cuadro de texto 14"/>
+                <wp:cNvGraphicFramePr/>
+                <a:graphic xmlns:a="http://schemas.openxmlformats.org/drawingml/2006/main">
+                  <a:graphicData uri="http://schemas.microsoft.com/office/word/2010/wordprocessingShape">
+                    <wps:wsp>
+                      <wps:cNvSpPr txBox="1"/>
+                      <wps:spPr>
+                        <a:xfrm>
+                          <a:off x="0" y="0"/>
+                          <a:ext cx="2788920" cy="1645920"/>
+                        </a:xfrm>
+                        <a:prstGeom prst="rect">
+                          <a:avLst/>
+                        </a:prstGeom>
+                        <a:solidFill>
+                          <a:schemeClr val="lt1"/>
+                        </a:solidFill>
+                        <a:ln w="6350">
+                          <a:noFill/>
+                        </a:ln>
+                      </wps:spPr>
+                      <wps:txbx>
+                        <w:txbxContent>
+                          <w:p>
+                            <w:r>
+                              <w:t xml:space="preserve">Pantalla principal de la aplicación, donde se nos mostrara una barra de búsqueda para buscar la ciudad de la queremos saber su </w:t>
+                            </w:r>
+                            <w:proofErr w:type="gramStart"/>
+                            <w:r>
+                              <w:t>clima ,</w:t>
+                            </w:r>
+                            <w:proofErr w:type="gramEnd"/>
+                            <w:r>
+                              <w:t xml:space="preserve"> al buscar la ciudad , se nos mostrara la temperatura actual , humedad, vientos, temperatura mínima y máxima, y el tipo de clima, la aplicación cambia de fondo según el tipo de clima actual para darle mas dinamismo a la aplicación.</w:t>
+                            </w:r>
+                          </w:p>
+                        </w:txbxContent>
+                      </wps:txbx>
+                      <wps:bodyPr rot="0" spcFirstLastPara="0" vertOverflow="overflow" horzOverflow="overflow" vert="horz" wrap="square" lIns="91440" tIns="45720" rIns="91440" bIns="45720" numCol="1" spcCol="0" rtlCol="0" fromWordArt="0" anchor="t" anchorCtr="0" forceAA="0" compatLnSpc="1">
+                        <a:prstTxWarp prst="textNoShape">
+                          <a:avLst/>
+                        </a:prstTxWarp>
+                        <a:noAutofit/>
+                      </wps:bodyPr>
+                    </wps:wsp>
+                  </a:graphicData>
+                </a:graphic>
+                <wp14:sizeRelH relativeFrom="margin">
+                  <wp14:pctWidth>0</wp14:pctWidth>
+                </wp14:sizeRelH>
+                <wp14:sizeRelV relativeFrom="margin">
+                  <wp14:pctHeight>0</wp14:pctHeight>
+                </wp14:sizeRelV>
+              </wp:anchor>
+            </w:drawing>
+          </mc:Choice>
+          <mc:Fallback>
+            <w:pict>
+              <v:shape w14:anchorId="0562CC0C" id="Cuadro de texto 14" o:spid="_x0000_s1031" type="#_x0000_t202" style="position:absolute;margin-left:225pt;margin-top:1.05pt;width:219.6pt;height:129.6pt;z-index:-251639808;visibility:visible;mso-wrap-style:square;mso-width-percent:0;mso-height-percent:0;mso-wrap-distance-left:9pt;mso-wrap-distance-top:0;mso-wrap-distance-right:9pt;mso-wrap-distance-bottom:0;mso-position-horizontal:absolute;mso-position-horizontal-relative:margin;mso-position-vertical:absolute;mso-position-vertical-relative:text;mso-width-percent:0;mso-height-percent:0;mso-width-relative:margin;mso-height-relative:margin;v-text-anchor:top" o:gfxdata="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" fillcolor="white [3201]" stroked="f" strokeweight=".5pt">
+                <v:textbox>
+                  <w:txbxContent>
+                    <w:p>
+                      <w:r>
+                        <w:t xml:space="preserve">Pantalla principal de la aplicación, donde se nos mostrara una barra de búsqueda para buscar la ciudad de la queremos saber su </w:t>
+                      </w:r>
+                      <w:proofErr w:type="gramStart"/>
+                      <w:r>
+                        <w:t>clima ,</w:t>
+                      </w:r>
+                      <w:proofErr w:type="gramEnd"/>
+                      <w:r>
+                        <w:t xml:space="preserve"> al buscar la ciudad , se nos mostrara la temperatura actual , humedad, vientos, temperatura mínima y máxima, y el tipo de clima, la aplicación cambia de fondo según el tipo de clima actual para darle mas dinamismo a la aplicación.</w:t>
+                      </w:r>
+                    </w:p>
+                  </w:txbxContent>
+                </v:textbox>
+                <w10:wrap anchorx="margin"/>
+              </v:shape>
+            </w:pict>
+          </mc:Fallback>
+        </mc:AlternateContent>
+      </w:r>
+    </w:p>
+    <w:p>
+      <w:pPr>
+        <w:tabs>
+          <w:tab w:val="left" w:pos="2688"/>
+        </w:tabs>
+      </w:pPr>
+    </w:p>
+    <w:p>
+      <w:pPr>
+        <w:tabs>
+          <w:tab w:val="left" w:pos="2688"/>
+        </w:tabs>
+      </w:pPr>
+    </w:p>
+    <w:p>
+      <w:pPr>
+        <w:tabs>
+          <w:tab w:val="left" w:pos="2688"/>
+        </w:tabs>
+      </w:pPr>
+    </w:p>
+    <w:p>
+      <w:pPr>
+        <w:tabs>
+          <w:tab w:val="left" w:pos="2688"/>
+        </w:tabs>
+      </w:pPr>
+    </w:p>
+    <w:p>
+      <w:pPr>
+        <w:tabs>
+          <w:tab w:val="left" w:pos="2688"/>
+        </w:tabs>
+      </w:pPr>
+    </w:p>
+    <w:p>
+      <w:pPr>
+        <w:tabs>
+          <w:tab w:val="left" w:pos="2688"/>
+        </w:tabs>
+      </w:pPr>
+    </w:p>
+    <w:p>
+      <w:pPr>
+        <w:tabs>
+          <w:tab w:val="left" w:pos="2688"/>
+        </w:tabs>
+      </w:pPr>
+    </w:p>
+    <w:p>
+      <w:pPr>
+        <w:tabs>
+          <w:tab w:val="left" w:pos="2688"/>
+        </w:tabs>
+      </w:pPr>
+    </w:p>
+    <w:p>
+      <w:pPr>
+        <w:tabs>
+          <w:tab w:val="left" w:pos="2688"/>
+        </w:tabs>
+      </w:pPr>
+    </w:p>
+    <w:p>
+      <w:pPr>
+        <w:tabs>
+          <w:tab w:val="left" w:pos="2688"/>
+        </w:tabs>
+      </w:pPr>
+      <w:r>
+        <w:rPr>
+          <w:noProof/>
+        </w:rPr>
+        <mc:AlternateContent>
+          <mc:Choice Requires="wps">
+            <w:drawing>
+              <wp:anchor distT="0" distB="0" distL="114300" distR="114300" simplePos="0" relativeHeight="251678720" behindDoc="1" locked="0" layoutInCell="1" allowOverlap="1" wp14:anchorId="42DF882D" wp14:editId="48B15C4E">
+                <wp:simplePos x="0" y="0"/>
+                <wp:positionH relativeFrom="margin">
+                  <wp:posOffset>2880360</wp:posOffset>
+                </wp:positionH>
+                <wp:positionV relativeFrom="paragraph">
+                  <wp:posOffset>111760</wp:posOffset>
+                </wp:positionV>
+                <wp:extent cx="2788920" cy="1645920"/>
+                <wp:effectExtent l="0" t="0" r="0" b="0"/>
+                <wp:wrapNone/>
+                <wp:docPr id="15" name="Cuadro de texto 15"/>
+                <wp:cNvGraphicFramePr/>
+                <a:graphic xmlns:a="http://schemas.openxmlformats.org/drawingml/2006/main">
+                  <a:graphicData uri="http://schemas.microsoft.com/office/word/2010/wordprocessingShape">
+                    <wps:wsp>
+                      <wps:cNvSpPr txBox="1"/>
+                      <wps:spPr>
+                        <a:xfrm>
+                          <a:off x="0" y="0"/>
+                          <a:ext cx="2788920" cy="1645920"/>
+                        </a:xfrm>
+                        <a:prstGeom prst="rect">
+                          <a:avLst/>
+                        </a:prstGeom>
+                        <a:solidFill>
+                          <a:schemeClr val="lt1"/>
+                        </a:solidFill>
+                        <a:ln w="6350">
+                          <a:noFill/>
+                        </a:ln>
+                      </wps:spPr>
+                      <wps:txbx>
+                        <w:txbxContent>
+                          <w:p>
+                            <w:r>
+                              <w:t>No se logró:</w:t>
+                            </w:r>
+                          </w:p>
+                          <w:p>
+                            <w:r>
+                              <w:t xml:space="preserve">No logre hacer funcionar la búsqueda de las ciudades en la data de la API por medio de un </w:t>
+                            </w:r>
+                            <w:proofErr w:type="spellStart"/>
+                            <w:proofErr w:type="gramStart"/>
+                            <w:r>
+                              <w:t>picker</w:t>
+                            </w:r>
+                            <w:proofErr w:type="spellEnd"/>
+                            <w:r>
+                              <w:t xml:space="preserve"> ,</w:t>
+                            </w:r>
+                            <w:proofErr w:type="gramEnd"/>
+                            <w:r>
+                              <w:t xml:space="preserve"> tuve que optar por una barra de búsqueda para realizar la búsqueda.</w:t>
+                            </w:r>
+                          </w:p>
+                          <w:p/>
+                          <w:p>
+                            <w:r>
+                              <w:t>No pude traducir el tipo de clima al español</w:t>
+                            </w:r>
+                          </w:p>
+                          <w:p/>
+                        </w:txbxContent>
+                      </wps:txbx>
+                      <wps:bodyPr rot="0" spcFirstLastPara="0" vertOverflow="overflow" horzOverflow="overflow" vert="horz" wrap="square" lIns="91440" tIns="45720" rIns="91440" bIns="45720" numCol="1" spcCol="0" rtlCol="0" fromWordArt="0" anchor="t" anchorCtr="0" forceAA="0" compatLnSpc="1">
+                        <a:prstTxWarp prst="textNoShape">
+                          <a:avLst/>
+                        </a:prstTxWarp>
+                        <a:noAutofit/>
+                      </wps:bodyPr>
+                    </wps:wsp>
+                  </a:graphicData>
+                </a:graphic>
+                <wp14:sizeRelH relativeFrom="margin">
+                  <wp14:pctWidth>0</wp14:pctWidth>
+                </wp14:sizeRelH>
+                <wp14:sizeRelV relativeFrom="margin">
+                  <wp14:pctHeight>0</wp14:pctHeight>
+                </wp14:sizeRelV>
+              </wp:anchor>
+            </w:drawing>
+          </mc:Choice>
+          <mc:Fallback>
+            <w:pict>
+              <v:shape w14:anchorId="42DF882D" id="Cuadro de texto 15" o:spid="_x0000_s1032" type="#_x0000_t202" style="position:absolute;margin-left:226.8pt;margin-top:8.8pt;width:219.6pt;height:129.6pt;z-index:-251637760;visibility:visible;mso-wrap-style:square;mso-width-percent:0;mso-height-percent:0;mso-wrap-distance-left:9pt;mso-wrap-distance-top:0;mso-wrap-distance-right:9pt;mso-wrap-distance-bottom:0;mso-position-horizontal:absolute;mso-position-horizontal-relative:margin;mso-position-vertical:absolute;mso-position-vertical-relative:text;mso-width-percent:0;mso-height-percent:0;mso-width-relative:margin;mso-height-relative:margin;v-text-anchor:top" o:gfxdata="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" fillcolor="white [3201]" stroked="f" strokeweight=".5pt">
+                <v:textbox>
+                  <w:txbxContent>
+                    <w:p>
+                      <w:r>
+                        <w:t>No se logró:</w:t>
+                      </w:r>
+                    </w:p>
+                    <w:p>
+                      <w:r>
+                        <w:t xml:space="preserve">No logre hacer funcionar la búsqueda de las ciudades en la data de la API por medio de un </w:t>
+                      </w:r>
+                      <w:proofErr w:type="spellStart"/>
+                      <w:proofErr w:type="gramStart"/>
+                      <w:r>
+                        <w:t>picker</w:t>
+                      </w:r>
+                      <w:proofErr w:type="spellEnd"/>
+                      <w:r>
+                        <w:t xml:space="preserve"> ,</w:t>
+                      </w:r>
+                      <w:proofErr w:type="gramEnd"/>
+                      <w:r>
+                        <w:t xml:space="preserve"> tuve que optar por una barra de búsqueda para realizar la búsqueda.</w:t>
+                      </w:r>
+                    </w:p>
+                    <w:p/>
+                    <w:p>
+                      <w:r>
+                        <w:t>No pude traducir el tipo de clima al español</w:t>
+                      </w:r>
+                    </w:p>
+                    <w:p/>
+                  </w:txbxContent>
+                </v:textbox>
+                <w10:wrap anchorx="margin"/>
+              </v:shape>
+            </w:pict>
+          </mc:Fallback>
+        </mc:AlternateContent>
+      </w:r>
+    </w:p>
+    <w:p>
+      <w:pPr>
+        <w:tabs>
+          <w:tab w:val="left" w:pos="2688"/>
+        </w:tabs>
+      </w:pPr>
+    </w:p>
+    <w:p>
+      <w:pPr>
+        <w:tabs>
+          <w:tab w:val="left" w:pos="2688"/>
+        </w:tabs>
+      </w:pPr>
+    </w:p>
+    <w:p>
+      <w:pPr>
+        <w:tabs>
+          <w:tab w:val="left" w:pos="2688"/>
+        </w:tabs>
+      </w:pPr>
+    </w:p>
+    <w:p>
+      <w:pPr>
+        <w:tabs>
+          <w:tab w:val="left" w:pos="2688"/>
+        </w:tabs>
+      </w:pPr>
+    </w:p>
+    <w:p>
+      <w:pPr>
+        <w:tabs>
+          <w:tab w:val="left" w:pos="2688"/>
+        </w:tabs>
+      </w:pPr>
+    </w:p>
+    <w:p>
+      <w:pPr>
+        <w:tabs>
+          <w:tab w:val="left" w:pos="2688"/>
+        </w:tabs>
+      </w:pPr>
+    </w:p>
+    <w:p>
+      <w:pPr>
+        <w:tabs>
+          <w:tab w:val="left" w:pos="2688"/>
+        </w:tabs>
+      </w:pPr>
+    </w:p>
+    <w:p>
+      <w:pPr>
+        <w:tabs>
+          <w:tab w:val="left" w:pos="2688"/>
+        </w:tabs>
+      </w:pPr>
+    </w:p>
+    <w:p>
+      <w:pPr>
+        <w:tabs>
+          <w:tab w:val="left" w:pos="2688"/>
+        </w:tabs>
+      </w:pPr>
+    </w:p>
+    <w:p>
+      <w:pPr>
+        <w:tabs>
+          <w:tab w:val="left" w:pos="2688"/>
+        </w:tabs>
+      </w:pPr>
+    </w:p>
+    <w:p>
+      <w:pPr>
+        <w:tabs>
+          <w:tab w:val="left" w:pos="2688"/>
+        </w:tabs>
+      </w:pPr>
+      <w:r>
+        <w:rPr>
+          <w:noProof/>
+        </w:rPr>
+        <w:drawing>
+          <wp:anchor distT="0" distB="0" distL="114300" distR="114300" simplePos="0" relativeHeight="251679744" behindDoc="1" locked="0" layoutInCell="1" allowOverlap="1" wp14:anchorId="43E8161D" wp14:editId="4B9E2421">
+            <wp:simplePos x="0" y="0"/>
+            <wp:positionH relativeFrom="column">
+              <wp:posOffset>-182880</wp:posOffset>
+            </wp:positionH>
+            <wp:positionV relativeFrom="paragraph">
+              <wp:posOffset>165735</wp:posOffset>
+            </wp:positionV>
+            <wp:extent cx="2613660" cy="3785235"/>
+            <wp:effectExtent l="0" t="0" r="0" b="5715"/>
+            <wp:wrapNone/>
+            <wp:docPr id="16" name="Imagen 16"/>
+            <wp:cNvGraphicFramePr>
+              <a:graphicFrameLocks xmlns:a="http://schemas.openxmlformats.org/drawingml/2006/main" noChangeAspect="1"/>
+            </wp:cNvGraphicFramePr>
+            <a:graphic xmlns:a="http://schemas.openxmlformats.org/drawingml/2006/main">
+              <a:graphicData uri="http://schemas.openxmlformats.org/drawingml/2006/picture">
+                <pic:pic xmlns:pic="http://schemas.openxmlformats.org/drawingml/2006/picture">
+                  <pic:nvPicPr>
+                    <pic:cNvPr id="1" name=""/>
+                    <pic:cNvPicPr/>
+                  </pic:nvPicPr>
+                  <pic:blipFill rotWithShape="1">
+                    <a:blip r:embed="rId13">
+                      <a:extLst>
+                        <a:ext uri="{28A0092B-C50C-407E-A947-70E740481C1C}">
+                          <a14:useLocalDpi xmlns:a14="http://schemas.microsoft.com/office/drawing/2010/main" val="0"/>
+                        </a:ext>
+                      </a:extLst>
+                    </a:blip>
+                    <a:srcRect l="78333" t="22564" b="8604"/>
+                    <a:stretch/>
+                  </pic:blipFill>
+                  <pic:spPr bwMode="auto">
+                    <a:xfrm>
+                      <a:off x="0" y="0"/>
+                      <a:ext cx="2613825" cy="3785474"/>
+                    </a:xfrm>
+                    <a:prstGeom prst="rect">
+                      <a:avLst/>
+                    </a:prstGeom>
+                    <a:ln>
+                      <a:noFill/>
+                    </a:ln>
+                    <a:extLst>
+                      <a:ext uri="{53640926-AAD7-44D8-BBD7-CCE9431645EC}">
+                        <a14:shadowObscured xmlns:a14="http://schemas.microsoft.com/office/drawing/2010/main"/>
+                      </a:ext>
+                    </a:extLst>
+                  </pic:spPr>
+                </pic:pic>
+              </a:graphicData>
+            </a:graphic>
+            <wp14:sizeRelH relativeFrom="page">
+              <wp14:pctWidth>0</wp14:pctWidth>
+            </wp14:sizeRelH>
+            <wp14:sizeRelV relativeFrom="page">
+              <wp14:pctHeight>0</wp14:pctHeight>
+            </wp14:sizeRelV>
+          </wp:anchor>
+        </w:drawing>
+      </w:r>
+    </w:p>
+    <w:p>
+      <w:pPr>
+        <w:tabs>
+          <w:tab w:val="left" w:pos="2688"/>
+        </w:tabs>
+      </w:pPr>
+    </w:p>
+    <w:p>
+      <w:pPr>
+        <w:tabs>
+          <w:tab w:val="left" w:pos="2688"/>
+        </w:tabs>
+      </w:pPr>
+    </w:p>
+    <w:p>
+      <w:pPr>
+        <w:tabs>
+          <w:tab w:val="left" w:pos="2688"/>
+        </w:tabs>
+      </w:pPr>
+    </w:p>
+    <w:p>
+      <w:pPr>
+        <w:tabs>
+          <w:tab w:val="left" w:pos="2688"/>
+        </w:tabs>
+      </w:pPr>
+    </w:p>
+    <w:p>
+      <w:pPr>
+        <w:tabs>
+          <w:tab w:val="left" w:pos="2688"/>
+        </w:tabs>
+      </w:pPr>
+    </w:p>
+    <w:p>
+      <w:pPr>
+        <w:tabs>
+          <w:tab w:val="left" w:pos="2688"/>
+        </w:tabs>
+      </w:pPr>
+    </w:p>
+    <w:p>
+      <w:pPr>
+        <w:tabs>
+          <w:tab w:val="left" w:pos="2688"/>
+        </w:tabs>
+      </w:pPr>
+    </w:p>
+    <w:p>
+      <w:pPr>
+        <w:tabs>
+          <w:tab w:val="left" w:pos="2688"/>
+        </w:tabs>
+      </w:pPr>
+    </w:p>
+    <w:p>
+      <w:pPr>
+        <w:tabs>
+          <w:tab w:val="left" w:pos="2688"/>
+        </w:tabs>
+      </w:pPr>
+    </w:p>
+    <w:p>
+      <w:pPr>
+        <w:tabs>
+          <w:tab w:val="left" w:pos="2688"/>
+        </w:tabs>
+      </w:pPr>
+    </w:p>
+    <w:p>
+      <w:pPr>
+        <w:tabs>
+          <w:tab w:val="left" w:pos="2688"/>
+        </w:tabs>
+      </w:pPr>
+    </w:p>
+    <w:p>
+      <w:pPr>
+        <w:tabs>
+          <w:tab w:val="left" w:pos="2688"/>
+        </w:tabs>
+      </w:pPr>
+    </w:p>
+    <w:p>
+      <w:pPr>
+        <w:tabs>
+          <w:tab w:val="left" w:pos="2688"/>
+        </w:tabs>
+      </w:pPr>
+    </w:p>
+    <w:p>
+      <w:pPr>
+        <w:tabs>
+          <w:tab w:val="left" w:pos="2688"/>
+        </w:tabs>
+      </w:pPr>
+    </w:p>
+    <w:p>
+      <w:pPr>
+        <w:tabs>
+          <w:tab w:val="left" w:pos="2688"/>
+        </w:tabs>
+      </w:pPr>
+    </w:p>
+    <w:p>
+      <w:pPr>
+        <w:tabs>
+          <w:tab w:val="left" w:pos="2688"/>
+        </w:tabs>
+      </w:pPr>
+    </w:p>
+    <w:p>
+      <w:pPr>
+        <w:tabs>
+          <w:tab w:val="left" w:pos="2688"/>
+        </w:tabs>
+      </w:pPr>
+    </w:p>
+    <w:p>
+      <w:pPr>
+        <w:tabs>
+          <w:tab w:val="left" w:pos="2688"/>
+        </w:tabs>
+      </w:pPr>
+    </w:p>
+    <w:p>
+      <w:pPr>
+        <w:jc w:val="center"/>
+      </w:pPr>
+    </w:p>
+    <w:p>
+      <w:pPr>
+        <w:jc w:val="center"/>
+      </w:pPr>
+    </w:p>
+    <w:p>
+      <w:pPr>
+        <w:jc w:val="center"/>
+      </w:pPr>
+      <w:r>
+        <w:rPr>
+          <w:noProof/>
+        </w:rPr>
+        <w:lastRenderedPageBreak/>
+        <w:drawing>
+          <wp:anchor distT="0" distB="0" distL="114300" distR="114300" simplePos="0" relativeHeight="251680768" behindDoc="1" locked="0" layoutInCell="1" allowOverlap="1" wp14:anchorId="59F561B9" wp14:editId="1CB84180">
+            <wp:simplePos x="0" y="0"/>
+            <wp:positionH relativeFrom="column">
+              <wp:posOffset>-91440</wp:posOffset>
+            </wp:positionH>
+            <wp:positionV relativeFrom="paragraph">
+              <wp:posOffset>-182880</wp:posOffset>
+            </wp:positionV>
+            <wp:extent cx="2415540" cy="3909060"/>
+            <wp:effectExtent l="0" t="0" r="3810" b="0"/>
+            <wp:wrapNone/>
+            <wp:docPr id="17" name="Imagen 17"/>
+            <wp:cNvGraphicFramePr>
+              <a:graphicFrameLocks xmlns:a="http://schemas.openxmlformats.org/drawingml/2006/main" noChangeAspect="1"/>
+            </wp:cNvGraphicFramePr>
+            <a:graphic xmlns:a="http://schemas.openxmlformats.org/drawingml/2006/main">
+              <a:graphicData uri="http://schemas.openxmlformats.org/drawingml/2006/picture">
+                <pic:pic xmlns:pic="http://schemas.openxmlformats.org/drawingml/2006/picture">
+                  <pic:nvPicPr>
+                    <pic:cNvPr id="1" name=""/>
+                    <pic:cNvPicPr/>
+                  </pic:nvPicPr>
+                  <pic:blipFill rotWithShape="1">
+                    <a:blip r:embed="rId14">
+                      <a:extLst>
+                        <a:ext uri="{28A0092B-C50C-407E-A947-70E740481C1C}">
+                          <a14:useLocalDpi xmlns:a14="http://schemas.microsoft.com/office/drawing/2010/main" val="0"/>
+                        </a:ext>
+                      </a:extLst>
+                    </a:blip>
+                    <a:srcRect l="78333" t="23704" b="9060"/>
+                    <a:stretch/>
+                  </pic:blipFill>
+                  <pic:spPr bwMode="auto">
+                    <a:xfrm>
+                      <a:off x="0" y="0"/>
+                      <a:ext cx="2415540" cy="3909060"/>
+                    </a:xfrm>
+                    <a:prstGeom prst="rect">
+                      <a:avLst/>
+                    </a:prstGeom>
+                    <a:ln>
+                      <a:noFill/>
+                    </a:ln>
+                    <a:extLst>
+                      <a:ext uri="{53640926-AAD7-44D8-BBD7-CCE9431645EC}">
+                        <a14:shadowObscured xmlns:a14="http://schemas.microsoft.com/office/drawing/2010/main"/>
+                      </a:ext>
+                    </a:extLst>
+                  </pic:spPr>
+                </pic:pic>
+              </a:graphicData>
+            </a:graphic>
+            <wp14:sizeRelH relativeFrom="page">
+              <wp14:pctWidth>0</wp14:pctWidth>
+            </wp14:sizeRelH>
+            <wp14:sizeRelV relativeFrom="page">
+              <wp14:pctHeight>0</wp14:pctHeight>
+            </wp14:sizeRelV>
+          </wp:anchor>
+        </w:drawing>
+      </w:r>
+    </w:p>
+    <w:p>
+      <w:pPr>
+        <w:jc w:val="center"/>
+      </w:pPr>
+      <w:r>
+        <w:rPr>
+          <w:noProof/>
+        </w:rPr>
+        <mc:AlternateContent>
+          <mc:Choice Requires="wps">
+            <w:drawing>
+              <wp:anchor distT="0" distB="0" distL="114300" distR="114300" simplePos="0" relativeHeight="251683840" behindDoc="1" locked="0" layoutInCell="1" allowOverlap="1" wp14:anchorId="2D46E370" wp14:editId="1C6A2157">
+                <wp:simplePos x="0" y="0"/>
+                <wp:positionH relativeFrom="margin">
+                  <wp:posOffset>2956560</wp:posOffset>
+                </wp:positionH>
+                <wp:positionV relativeFrom="paragraph">
+                  <wp:posOffset>4197985</wp:posOffset>
+                </wp:positionV>
+                <wp:extent cx="2788920" cy="1645920"/>
+                <wp:effectExtent l="0" t="0" r="0" b="0"/>
+                <wp:wrapNone/>
+                <wp:docPr id="19" name="Cuadro de texto 19"/>
+                <wp:cNvGraphicFramePr/>
+                <a:graphic xmlns:a="http://schemas.openxmlformats.org/drawingml/2006/main">
+                  <a:graphicData uri="http://schemas.microsoft.com/office/word/2010/wordprocessingShape">
+                    <wps:wsp>
+                      <wps:cNvSpPr txBox="1"/>
+                      <wps:spPr>
+                        <a:xfrm>
+                          <a:off x="0" y="0"/>
+                          <a:ext cx="2788920" cy="1645920"/>
+                        </a:xfrm>
+                        <a:prstGeom prst="rect">
+                          <a:avLst/>
+                        </a:prstGeom>
+                        <a:solidFill>
+                          <a:schemeClr val="lt1"/>
+                        </a:solidFill>
+                        <a:ln w="6350">
+                          <a:noFill/>
+                        </a:ln>
+                      </wps:spPr>
+                      <wps:txbx>
+                        <w:txbxContent>
+                          <w:p>
+                            <w:r>
+                              <w:t>Se programo una alerta para indicarle al usuario cuando una ciudad no fue encontrada</w:t>
+                            </w:r>
+                          </w:p>
+                        </w:txbxContent>
+                      </wps:txbx>
+                      <wps:bodyPr rot="0" spcFirstLastPara="0" vertOverflow="overflow" horzOverflow="overflow" vert="horz" wrap="square" lIns="91440" tIns="45720" rIns="91440" bIns="45720" numCol="1" spcCol="0" rtlCol="0" fromWordArt="0" anchor="t" anchorCtr="0" forceAA="0" compatLnSpc="1">
+                        <a:prstTxWarp prst="textNoShape">
+                          <a:avLst/>
+                        </a:prstTxWarp>
+                        <a:noAutofit/>
+                      </wps:bodyPr>
+                    </wps:wsp>
+                  </a:graphicData>
+                </a:graphic>
+                <wp14:sizeRelH relativeFrom="margin">
+                  <wp14:pctWidth>0</wp14:pctWidth>
+                </wp14:sizeRelH>
+                <wp14:sizeRelV relativeFrom="margin">
+                  <wp14:pctHeight>0</wp14:pctHeight>
+                </wp14:sizeRelV>
+              </wp:anchor>
+            </w:drawing>
+          </mc:Choice>
+          <mc:Fallback>
+            <w:pict>
+              <v:shape w14:anchorId="2D46E370" id="Cuadro de texto 19" o:spid="_x0000_s1033" type="#_x0000_t202" style="position:absolute;left:0;text-align:left;margin-left:232.8pt;margin-top:330.55pt;width:219.6pt;height:129.6pt;z-index:-251632640;visibility:visible;mso-wrap-style:square;mso-width-percent:0;mso-height-percent:0;mso-wrap-distance-left:9pt;mso-wrap-distance-top:0;mso-wrap-distance-right:9pt;mso-wrap-distance-bottom:0;mso-position-horizontal:absolute;mso-position-horizontal-relative:margin;mso-position-vertical:absolute;mso-position-vertical-relative:text;mso-width-percent:0;mso-height-percent:0;mso-width-relative:margin;mso-height-relative:margin;v-text-anchor:top" o:gfxdata="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" fillcolor="white [3201]" stroked="f" strokeweight=".5pt">
+                <v:textbox>
+                  <w:txbxContent>
+                    <w:p>
+                      <w:r>
+                        <w:t>Se programo una alerta para indicarle al usuario cuando una ciudad no fue encontrada</w:t>
+                      </w:r>
+                    </w:p>
+                  </w:txbxContent>
+                </v:textbox>
+                <w10:wrap anchorx="margin"/>
+              </v:shape>
+            </w:pict>
+          </mc:Fallback>
+        </mc:AlternateContent>
+      </w:r>
+      <w:r>
+        <w:rPr>
+          <w:noProof/>
+        </w:rPr>
+        <w:drawing>
+          <wp:anchor distT="0" distB="0" distL="114300" distR="114300" simplePos="0" relativeHeight="251681792" behindDoc="1" locked="0" layoutInCell="1" allowOverlap="1" wp14:anchorId="78166DF5" wp14:editId="072BE169">
+            <wp:simplePos x="0" y="0"/>
+            <wp:positionH relativeFrom="column">
+              <wp:posOffset>-76200</wp:posOffset>
+            </wp:positionH>
+            <wp:positionV relativeFrom="paragraph">
+              <wp:posOffset>3768725</wp:posOffset>
+            </wp:positionV>
+            <wp:extent cx="2545080" cy="4549140"/>
+            <wp:effectExtent l="0" t="0" r="7620" b="3810"/>
+            <wp:wrapNone/>
+            <wp:docPr id="18" name="Imagen 18"/>
+            <wp:cNvGraphicFramePr>
+              <a:graphicFrameLocks xmlns:a="http://schemas.openxmlformats.org/drawingml/2006/main" noChangeAspect="1"/>
+            </wp:cNvGraphicFramePr>
+            <a:graphic xmlns:a="http://schemas.openxmlformats.org/drawingml/2006/main">
+              <a:graphicData uri="http://schemas.openxmlformats.org/drawingml/2006/picture">
+                <pic:pic xmlns:pic="http://schemas.openxmlformats.org/drawingml/2006/picture">
+                  <pic:nvPicPr>
+                    <pic:cNvPr id="1" name=""/>
+                    <pic:cNvPicPr/>
+                  </pic:nvPicPr>
+                  <pic:blipFill rotWithShape="1">
+                    <a:blip r:embed="rId15">
+                      <a:extLst>
+                        <a:ext uri="{28A0092B-C50C-407E-A947-70E740481C1C}">
+                          <a14:useLocalDpi xmlns:a14="http://schemas.microsoft.com/office/drawing/2010/main" val="0"/>
+                        </a:ext>
+                      </a:extLst>
+                    </a:blip>
+                    <a:srcRect l="78846" t="23476" r="128" b="8376"/>
+                    <a:stretch/>
+                  </pic:blipFill>
+                  <pic:spPr bwMode="auto">
+                    <a:xfrm>
+                      <a:off x="0" y="0"/>
+                      <a:ext cx="2545080" cy="4549140"/>
+                    </a:xfrm>
+                    <a:prstGeom prst="rect">
+                      <a:avLst/>
+                    </a:prstGeom>
+                    <a:ln>
+                      <a:noFill/>
+                    </a:ln>
+                    <a:extLst>
+                      <a:ext uri="{53640926-AAD7-44D8-BBD7-CCE9431645EC}">
+                        <a14:shadowObscured xmlns:a14="http://schemas.microsoft.com/office/drawing/2010/main"/>
+                      </a:ext>
+                    </a:extLst>
+                  </pic:spPr>
+                </pic:pic>
+              </a:graphicData>
+            </a:graphic>
+            <wp14:sizeRelH relativeFrom="page">
+              <wp14:pctWidth>0</wp14:pctWidth>
+            </wp14:sizeRelH>
+            <wp14:sizeRelV relativeFrom="page">
+              <wp14:pctHeight>0</wp14:pctHeight>
+            </wp14:sizeRelV>
+          </wp:anchor>
+        </w:drawing>
       </w:r>
     </w:p>
     <w:sectPr>
